--- a/public/plantillas/Verificacion.docx
+++ b/public/plantillas/Verificacion.docx
@@ -1,6 +1,6 @@
 
 <file path=word/document.xml><?xml version="1.0" encoding="utf-8"?>
-<w:document xmlns:wpc="http://schemas.microsoft.com/office/word/2010/wordprocessingCanvas" xmlns:cx="http://schemas.microsoft.com/office/drawing/2014/chartex" xmlns:cx1="http://schemas.microsoft.com/office/drawing/2015/9/8/chartex" xmlns:cx2="http://schemas.microsoft.com/office/drawing/2015/10/21/chartex" xmlns:cx3="http://schemas.microsoft.com/office/drawing/2016/5/9/chartex" xmlns:cx4="http://schemas.microsoft.com/office/drawing/2016/5/10/chartex" xmlns:cx5="http://schemas.microsoft.com/office/drawing/2016/5/11/chartex" xmlns:cx6="http://schemas.microsoft.com/office/drawing/2016/5/12/chartex" xmlns:cx7="http://schemas.microsoft.com/office/drawing/2016/5/13/chartex" xmlns:cx8="http://schemas.microsoft.com/office/drawing/2016/5/14/chartex" xmlns:mc="http://schemas.openxmlformats.org/markup-compatibility/2006" xmlns:aink="http://schemas.microsoft.com/office/drawing/2016/ink" xmlns:am3d="http://schemas.microsoft.com/office/drawing/2017/model3d" xmlns:o="urn:schemas-microsoft-com:office:office" xmlns:r="http://schemas.openxmlformats.org/officeDocument/2006/relationships" xmlns:m="http://schemas.openxmlformats.org/officeDocument/2006/math" xmlns:v="urn:schemas-microsoft-com:vml" xmlns:wp14="http://schemas.microsoft.com/office/word/2010/wordprocessingDrawing" xmlns:wp="http://schemas.openxmlformats.org/drawingml/2006/wordprocessingDrawing" xmlns:w10="urn:schemas-microsoft-com:office:word" xmlns:w="http://schemas.openxmlformats.org/wordprocessingml/2006/main" xmlns:w14="http://schemas.microsoft.com/office/word/2010/wordml" xmlns:w15="http://schemas.microsoft.com/office/word/2012/wordml" xmlns:w16cid="http://schemas.microsoft.com/office/word/2016/wordml/cid" xmlns:w16se="http://schemas.microsoft.com/office/word/2015/wordml/symex" xmlns:wpg="http://schemas.microsoft.com/office/word/2010/wordprocessingGroup" xmlns:wpi="http://schemas.microsoft.com/office/word/2010/wordprocessingInk" xmlns:wne="http://schemas.microsoft.com/office/word/2006/wordml" xmlns:wps="http://schemas.microsoft.com/office/word/2010/wordprocessingShape" mc:Ignorable="w14 w15 w16se w16cid wp14">
+<w:document xmlns:wpc="http://schemas.microsoft.com/office/word/2010/wordprocessingCanvas" xmlns:cx="http://schemas.microsoft.com/office/drawing/2014/chartex" xmlns:cx1="http://schemas.microsoft.com/office/drawing/2015/9/8/chartex" xmlns:cx2="http://schemas.microsoft.com/office/drawing/2015/10/21/chartex" xmlns:cx3="http://schemas.microsoft.com/office/drawing/2016/5/9/chartex" xmlns:cx4="http://schemas.microsoft.com/office/drawing/2016/5/10/chartex" xmlns:cx5="http://schemas.microsoft.com/office/drawing/2016/5/11/chartex" xmlns:cx6="http://schemas.microsoft.com/office/drawing/2016/5/12/chartex" xmlns:cx7="http://schemas.microsoft.com/office/drawing/2016/5/13/chartex" xmlns:cx8="http://schemas.microsoft.com/office/drawing/2016/5/14/chartex" xmlns:mc="http://schemas.openxmlformats.org/markup-compatibility/2006" xmlns:aink="http://schemas.microsoft.com/office/drawing/2016/ink" xmlns:am3d="http://schemas.microsoft.com/office/drawing/2017/model3d" xmlns:o="urn:schemas-microsoft-com:office:office" xmlns:r="http://schemas.openxmlformats.org/officeDocument/2006/relationships" xmlns:m="http://schemas.openxmlformats.org/officeDocument/2006/math" xmlns:v="urn:schemas-microsoft-com:vml" xmlns:wp14="http://schemas.microsoft.com/office/word/2010/wordprocessingDrawing" xmlns:wp="http://schemas.openxmlformats.org/drawingml/2006/wordprocessingDrawing" xmlns:w10="urn:schemas-microsoft-com:office:word" xmlns:w="http://schemas.openxmlformats.org/wordprocessingml/2006/main" xmlns:w14="http://schemas.microsoft.com/office/word/2010/wordml" xmlns:w15="http://schemas.microsoft.com/office/word/2012/wordml" xmlns:w16cex="http://schemas.microsoft.com/office/word/2018/wordml/cex" xmlns:w16cid="http://schemas.microsoft.com/office/word/2016/wordml/cid" xmlns:w16="http://schemas.microsoft.com/office/word/2018/wordml" xmlns:w16se="http://schemas.microsoft.com/office/word/2015/wordml/symex" xmlns:wpg="http://schemas.microsoft.com/office/word/2010/wordprocessingGroup" xmlns:wpi="http://schemas.microsoft.com/office/word/2010/wordprocessingInk" xmlns:wne="http://schemas.microsoft.com/office/word/2006/wordml" xmlns:wps="http://schemas.microsoft.com/office/word/2010/wordprocessingShape" mc:Ignorable="w14 w15 w16se w16cid w16 w16cex wp14">
   <w:body>
     <w:p>
       <w:pPr>
@@ -1905,31 +1905,31 @@
                   <w:pPr>
                     <w:rPr>
                       <w:b/>
-                      <w:sz w:val="11"/>
-                      <w:szCs w:val="11"/>
-                    </w:rPr>
-                  </w:pPr>
-                  <w:r>
-                    <w:rPr>
-                      <w:b/>
-                      <w:sz w:val="11"/>
-                      <w:szCs w:val="11"/>
+                      <w:sz w:val="10"/>
+                      <w:szCs w:val="10"/>
+                    </w:rPr>
+                  </w:pPr>
+                  <w:r>
+                    <w:rPr>
+                      <w:b/>
+                      <w:sz w:val="10"/>
+                      <w:szCs w:val="10"/>
                     </w:rPr>
                     <w:t>TEL</w:t>
                   </w:r>
                   <w:r>
                     <w:rPr>
                       <w:b/>
-                      <w:sz w:val="11"/>
-                      <w:szCs w:val="11"/>
+                      <w:sz w:val="10"/>
+                      <w:szCs w:val="10"/>
                     </w:rPr>
                     <w:t>É</w:t>
                   </w:r>
                   <w:r>
                     <w:rPr>
                       <w:b/>
-                      <w:sz w:val="11"/>
-                      <w:szCs w:val="11"/>
+                      <w:sz w:val="10"/>
+                      <w:szCs w:val="10"/>
                     </w:rPr>
                     <w:t>FONO</w:t>
                   </w:r>
@@ -2004,15 +2004,15 @@
                   <w:pPr>
                     <w:rPr>
                       <w:b/>
-                      <w:sz w:val="11"/>
-                      <w:szCs w:val="11"/>
-                    </w:rPr>
-                  </w:pPr>
-                  <w:r>
-                    <w:rPr>
-                      <w:b/>
-                      <w:sz w:val="11"/>
-                      <w:szCs w:val="11"/>
+                      <w:sz w:val="10"/>
+                      <w:szCs w:val="10"/>
+                    </w:rPr>
+                  </w:pPr>
+                  <w:r>
+                    <w:rPr>
+                      <w:b/>
+                      <w:sz w:val="10"/>
+                      <w:szCs w:val="10"/>
                     </w:rPr>
                     <w:t>HABITACIONES</w:t>
                   </w:r>
@@ -2071,15 +2071,15 @@
                   <w:pPr>
                     <w:rPr>
                       <w:b/>
-                      <w:sz w:val="11"/>
-                      <w:szCs w:val="11"/>
-                    </w:rPr>
-                  </w:pPr>
-                  <w:r>
-                    <w:rPr>
-                      <w:b/>
-                      <w:sz w:val="11"/>
-                      <w:szCs w:val="11"/>
+                      <w:sz w:val="10"/>
+                      <w:szCs w:val="10"/>
+                    </w:rPr>
+                  </w:pPr>
+                  <w:r>
+                    <w:rPr>
+                      <w:b/>
+                      <w:sz w:val="10"/>
+                      <w:szCs w:val="10"/>
                     </w:rPr>
                     <w:t>ESTUFA</w:t>
                   </w:r>
@@ -2156,15 +2156,15 @@
                   <w:pPr>
                     <w:rPr>
                       <w:b/>
-                      <w:sz w:val="11"/>
-                      <w:szCs w:val="11"/>
-                    </w:rPr>
-                  </w:pPr>
-                  <w:r>
-                    <w:rPr>
-                      <w:b/>
-                      <w:sz w:val="11"/>
-                      <w:szCs w:val="11"/>
+                      <w:sz w:val="10"/>
+                      <w:szCs w:val="10"/>
+                    </w:rPr>
+                  </w:pPr>
+                  <w:r>
+                    <w:rPr>
+                      <w:b/>
+                      <w:sz w:val="10"/>
+                      <w:szCs w:val="10"/>
                     </w:rPr>
                     <w:t>TV</w:t>
                   </w:r>
@@ -2251,15 +2251,15 @@
                   <w:pPr>
                     <w:rPr>
                       <w:b/>
-                      <w:sz w:val="11"/>
-                      <w:szCs w:val="11"/>
-                    </w:rPr>
-                  </w:pPr>
-                  <w:r>
-                    <w:rPr>
-                      <w:b/>
-                      <w:sz w:val="11"/>
-                      <w:szCs w:val="11"/>
+                      <w:sz w:val="10"/>
+                      <w:szCs w:val="10"/>
+                    </w:rPr>
+                  </w:pPr>
+                  <w:r>
+                    <w:rPr>
+                      <w:b/>
+                      <w:sz w:val="10"/>
+                      <w:szCs w:val="10"/>
                     </w:rPr>
                     <w:t>CABLEVISION</w:t>
                   </w:r>
@@ -2335,15 +2335,15 @@
                   <w:pPr>
                     <w:rPr>
                       <w:b/>
-                      <w:sz w:val="11"/>
-                      <w:szCs w:val="11"/>
-                    </w:rPr>
-                  </w:pPr>
-                  <w:r>
-                    <w:rPr>
-                      <w:b/>
-                      <w:sz w:val="11"/>
-                      <w:szCs w:val="11"/>
+                      <w:sz w:val="10"/>
+                      <w:szCs w:val="10"/>
+                    </w:rPr>
+                  </w:pPr>
+                  <w:r>
+                    <w:rPr>
+                      <w:b/>
+                      <w:sz w:val="10"/>
+                      <w:szCs w:val="10"/>
                     </w:rPr>
                     <w:t>NIVELES</w:t>
                   </w:r>
@@ -2420,15 +2420,15 @@
                   <w:pPr>
                     <w:rPr>
                       <w:b/>
-                      <w:sz w:val="11"/>
-                      <w:szCs w:val="11"/>
-                    </w:rPr>
-                  </w:pPr>
-                  <w:r>
-                    <w:rPr>
-                      <w:b/>
-                      <w:sz w:val="11"/>
-                      <w:szCs w:val="11"/>
+                      <w:sz w:val="10"/>
+                      <w:szCs w:val="10"/>
+                    </w:rPr>
+                  </w:pPr>
+                  <w:r>
+                    <w:rPr>
+                      <w:b/>
+                      <w:sz w:val="10"/>
+                      <w:szCs w:val="10"/>
                     </w:rPr>
                     <w:t>REFRIGERADOR</w:t>
                   </w:r>
@@ -2505,15 +2505,15 @@
                   <w:pPr>
                     <w:rPr>
                       <w:b/>
-                      <w:sz w:val="11"/>
-                      <w:szCs w:val="11"/>
-                    </w:rPr>
-                  </w:pPr>
-                  <w:r>
-                    <w:rPr>
-                      <w:b/>
-                      <w:sz w:val="11"/>
-                      <w:szCs w:val="11"/>
+                      <w:sz w:val="10"/>
+                      <w:szCs w:val="10"/>
+                    </w:rPr>
+                  </w:pPr>
+                  <w:r>
+                    <w:rPr>
+                      <w:b/>
+                      <w:sz w:val="10"/>
+                      <w:szCs w:val="10"/>
                     </w:rPr>
                     <w:t>PC/LAPTOP</w:t>
                   </w:r>
@@ -2574,15 +2574,15 @@
                   <w:pPr>
                     <w:rPr>
                       <w:b/>
-                      <w:sz w:val="11"/>
-                      <w:szCs w:val="11"/>
-                    </w:rPr>
-                  </w:pPr>
-                  <w:r>
-                    <w:rPr>
-                      <w:b/>
-                      <w:sz w:val="11"/>
-                      <w:szCs w:val="11"/>
+                      <w:sz w:val="10"/>
+                      <w:szCs w:val="10"/>
+                    </w:rPr>
+                  </w:pPr>
+                  <w:r>
+                    <w:rPr>
+                      <w:b/>
+                      <w:sz w:val="10"/>
+                      <w:szCs w:val="10"/>
                     </w:rPr>
                     <w:t>INRTERNET</w:t>
                   </w:r>
@@ -2657,15 +2657,15 @@
                   <w:pPr>
                     <w:rPr>
                       <w:b/>
-                      <w:sz w:val="11"/>
-                      <w:szCs w:val="11"/>
-                    </w:rPr>
-                  </w:pPr>
-                  <w:r>
-                    <w:rPr>
-                      <w:b/>
-                      <w:sz w:val="11"/>
-                      <w:szCs w:val="11"/>
+                      <w:sz w:val="10"/>
+                      <w:szCs w:val="10"/>
+                    </w:rPr>
+                  </w:pPr>
+                  <w:r>
+                    <w:rPr>
+                      <w:b/>
+                      <w:sz w:val="10"/>
+                      <w:szCs w:val="10"/>
                     </w:rPr>
                     <w:t>COCHERA</w:t>
                   </w:r>
@@ -2742,15 +2742,15 @@
                   <w:pPr>
                     <w:rPr>
                       <w:b/>
-                      <w:sz w:val="11"/>
-                      <w:szCs w:val="11"/>
-                    </w:rPr>
-                  </w:pPr>
-                  <w:r>
-                    <w:rPr>
-                      <w:b/>
-                      <w:sz w:val="11"/>
-                      <w:szCs w:val="11"/>
+                      <w:sz w:val="10"/>
+                      <w:szCs w:val="10"/>
+                    </w:rPr>
+                  </w:pPr>
+                  <w:r>
+                    <w:rPr>
+                      <w:b/>
+                      <w:sz w:val="10"/>
+                      <w:szCs w:val="10"/>
                     </w:rPr>
                     <w:t>SALA</w:t>
                   </w:r>
@@ -2809,15 +2809,15 @@
                   <w:pPr>
                     <w:rPr>
                       <w:b/>
-                      <w:sz w:val="11"/>
-                      <w:szCs w:val="11"/>
-                    </w:rPr>
-                  </w:pPr>
-                  <w:r>
-                    <w:rPr>
-                      <w:b/>
-                      <w:sz w:val="11"/>
-                      <w:szCs w:val="11"/>
+                      <w:sz w:val="10"/>
+                      <w:szCs w:val="10"/>
+                    </w:rPr>
+                  </w:pPr>
+                  <w:r>
+                    <w:rPr>
+                      <w:b/>
+                      <w:sz w:val="10"/>
+                      <w:szCs w:val="10"/>
                     </w:rPr>
                     <w:t>DVD</w:t>
                   </w:r>
@@ -2904,15 +2904,15 @@
                   <w:pPr>
                     <w:rPr>
                       <w:b/>
-                      <w:sz w:val="11"/>
-                      <w:szCs w:val="11"/>
-                    </w:rPr>
-                  </w:pPr>
-                  <w:r>
-                    <w:rPr>
-                      <w:b/>
-                      <w:sz w:val="11"/>
-                      <w:szCs w:val="11"/>
+                      <w:sz w:val="10"/>
+                      <w:szCs w:val="10"/>
+                    </w:rPr>
+                  </w:pPr>
+                  <w:r>
+                    <w:rPr>
+                      <w:b/>
+                      <w:sz w:val="10"/>
+                      <w:szCs w:val="10"/>
                     </w:rPr>
                     <w:t>SKY/DISH</w:t>
                   </w:r>
@@ -2988,15 +2988,15 @@
                   <w:pPr>
                     <w:rPr>
                       <w:b/>
-                      <w:sz w:val="11"/>
-                      <w:szCs w:val="11"/>
-                    </w:rPr>
-                  </w:pPr>
-                  <w:r>
-                    <w:rPr>
-                      <w:b/>
-                      <w:sz w:val="11"/>
-                      <w:szCs w:val="11"/>
+                      <w:sz w:val="10"/>
+                      <w:szCs w:val="10"/>
+                    </w:rPr>
+                  </w:pPr>
+                  <w:r>
+                    <w:rPr>
+                      <w:b/>
+                      <w:sz w:val="10"/>
+                      <w:szCs w:val="10"/>
                     </w:rPr>
                     <w:t>VEHICULOS</w:t>
                   </w:r>
@@ -3073,15 +3073,15 @@
                   <w:pPr>
                     <w:rPr>
                       <w:b/>
-                      <w:sz w:val="11"/>
-                      <w:szCs w:val="11"/>
-                    </w:rPr>
-                  </w:pPr>
-                  <w:r>
-                    <w:rPr>
-                      <w:b/>
-                      <w:sz w:val="11"/>
-                      <w:szCs w:val="11"/>
+                      <w:sz w:val="10"/>
+                      <w:szCs w:val="10"/>
+                    </w:rPr>
+                  </w:pPr>
+                  <w:r>
+                    <w:rPr>
+                      <w:b/>
+                      <w:sz w:val="10"/>
+                      <w:szCs w:val="10"/>
                     </w:rPr>
                     <w:t>AIRE ACOND.</w:t>
                   </w:r>
@@ -3158,15 +3158,15 @@
                   <w:pPr>
                     <w:rPr>
                       <w:b/>
-                      <w:sz w:val="11"/>
-                      <w:szCs w:val="11"/>
-                    </w:rPr>
-                  </w:pPr>
-                  <w:r>
-                    <w:rPr>
-                      <w:b/>
-                      <w:sz w:val="11"/>
-                      <w:szCs w:val="11"/>
+                      <w:sz w:val="10"/>
+                      <w:szCs w:val="10"/>
+                    </w:rPr>
+                  </w:pPr>
+                  <w:r>
+                    <w:rPr>
+                      <w:b/>
+                      <w:sz w:val="10"/>
+                      <w:szCs w:val="10"/>
                     </w:rPr>
                     <w:t>STEREO</w:t>
                   </w:r>
@@ -5448,25 +5448,7 @@
                       <w:sz w:val="12"/>
                       <w:szCs w:val="12"/>
                     </w:rPr>
-                    <w:t>{#</w:t>
-                  </w:r>
-                  <w:proofErr w:type="spellStart"/>
-                  <w:r>
-                    <w:rPr>
-                      <w:bCs/>
-                      <w:sz w:val="12"/>
-                      <w:szCs w:val="12"/>
-                    </w:rPr>
-                    <w:t>garantias</w:t>
-                  </w:r>
-                  <w:proofErr w:type="spellEnd"/>
-                  <w:r>
-                    <w:rPr>
-                      <w:bCs/>
-                      <w:sz w:val="12"/>
-                      <w:szCs w:val="12"/>
-                    </w:rPr>
-                    <w:t>}</w:t>
+                    <w:t>{#garantias}</w:t>
                   </w:r>
                   <w:r>
                     <w:rPr>
@@ -6002,7 +5984,23 @@
                 <w:sz w:val="14"/>
                 <w:szCs w:val="14"/>
               </w:rPr>
-              <w:t>CON CONSEDERACIONES</w:t>
+              <w:t>CON CONS</w:t>
+            </w:r>
+            <w:r>
+              <w:rPr>
+                <w:bCs/>
+                <w:sz w:val="14"/>
+                <w:szCs w:val="14"/>
+              </w:rPr>
+              <w:t>I</w:t>
+            </w:r>
+            <w:r>
+              <w:rPr>
+                <w:bCs/>
+                <w:sz w:val="14"/>
+                <w:szCs w:val="14"/>
+              </w:rPr>
+              <w:t>DERACIONES</w:t>
             </w:r>
           </w:p>
         </w:tc>
@@ -6319,7 +6317,7 @@
 </file>
 
 <file path=word/endnotes.xml><?xml version="1.0" encoding="utf-8"?>
-<w:endnotes xmlns:wpc="http://schemas.microsoft.com/office/word/2010/wordprocessingCanvas" xmlns:cx="http://schemas.microsoft.com/office/drawing/2014/chartex" xmlns:cx1="http://schemas.microsoft.com/office/drawing/2015/9/8/chartex" xmlns:cx2="http://schemas.microsoft.com/office/drawing/2015/10/21/chartex" xmlns:cx3="http://schemas.microsoft.com/office/drawing/2016/5/9/chartex" xmlns:cx4="http://schemas.microsoft.com/office/drawing/2016/5/10/chartex" xmlns:cx5="http://schemas.microsoft.com/office/drawing/2016/5/11/chartex" xmlns:cx6="http://schemas.microsoft.com/office/drawing/2016/5/12/chartex" xmlns:cx7="http://schemas.microsoft.com/office/drawing/2016/5/13/chartex" xmlns:cx8="http://schemas.microsoft.com/office/drawing/2016/5/14/chartex" xmlns:mc="http://schemas.openxmlformats.org/markup-compatibility/2006" xmlns:aink="http://schemas.microsoft.com/office/drawing/2016/ink" xmlns:am3d="http://schemas.microsoft.com/office/drawing/2017/model3d" xmlns:o="urn:schemas-microsoft-com:office:office" xmlns:r="http://schemas.openxmlformats.org/officeDocument/2006/relationships" xmlns:m="http://schemas.openxmlformats.org/officeDocument/2006/math" xmlns:v="urn:schemas-microsoft-com:vml" xmlns:wp14="http://schemas.microsoft.com/office/word/2010/wordprocessingDrawing" xmlns:wp="http://schemas.openxmlformats.org/drawingml/2006/wordprocessingDrawing" xmlns:w10="urn:schemas-microsoft-com:office:word" xmlns:w="http://schemas.openxmlformats.org/wordprocessingml/2006/main" xmlns:w14="http://schemas.microsoft.com/office/word/2010/wordml" xmlns:w15="http://schemas.microsoft.com/office/word/2012/wordml" xmlns:w16cid="http://schemas.microsoft.com/office/word/2016/wordml/cid" xmlns:w16se="http://schemas.microsoft.com/office/word/2015/wordml/symex" xmlns:wpg="http://schemas.microsoft.com/office/word/2010/wordprocessingGroup" xmlns:wpi="http://schemas.microsoft.com/office/word/2010/wordprocessingInk" xmlns:wne="http://schemas.microsoft.com/office/word/2006/wordml" xmlns:wps="http://schemas.microsoft.com/office/word/2010/wordprocessingShape" mc:Ignorable="w14 w15 w16se w16cid wp14">
+<w:endnotes xmlns:wpc="http://schemas.microsoft.com/office/word/2010/wordprocessingCanvas" xmlns:cx="http://schemas.microsoft.com/office/drawing/2014/chartex" xmlns:cx1="http://schemas.microsoft.com/office/drawing/2015/9/8/chartex" xmlns:cx2="http://schemas.microsoft.com/office/drawing/2015/10/21/chartex" xmlns:cx3="http://schemas.microsoft.com/office/drawing/2016/5/9/chartex" xmlns:cx4="http://schemas.microsoft.com/office/drawing/2016/5/10/chartex" xmlns:cx5="http://schemas.microsoft.com/office/drawing/2016/5/11/chartex" xmlns:cx6="http://schemas.microsoft.com/office/drawing/2016/5/12/chartex" xmlns:cx7="http://schemas.microsoft.com/office/drawing/2016/5/13/chartex" xmlns:cx8="http://schemas.microsoft.com/office/drawing/2016/5/14/chartex" xmlns:mc="http://schemas.openxmlformats.org/markup-compatibility/2006" xmlns:aink="http://schemas.microsoft.com/office/drawing/2016/ink" xmlns:am3d="http://schemas.microsoft.com/office/drawing/2017/model3d" xmlns:o="urn:schemas-microsoft-com:office:office" xmlns:r="http://schemas.openxmlformats.org/officeDocument/2006/relationships" xmlns:m="http://schemas.openxmlformats.org/officeDocument/2006/math" xmlns:v="urn:schemas-microsoft-com:vml" xmlns:wp14="http://schemas.microsoft.com/office/word/2010/wordprocessingDrawing" xmlns:wp="http://schemas.openxmlformats.org/drawingml/2006/wordprocessingDrawing" xmlns:w10="urn:schemas-microsoft-com:office:word" xmlns:w="http://schemas.openxmlformats.org/wordprocessingml/2006/main" xmlns:w14="http://schemas.microsoft.com/office/word/2010/wordml" xmlns:w15="http://schemas.microsoft.com/office/word/2012/wordml" xmlns:w16cex="http://schemas.microsoft.com/office/word/2018/wordml/cex" xmlns:w16cid="http://schemas.microsoft.com/office/word/2016/wordml/cid" xmlns:w16="http://schemas.microsoft.com/office/word/2018/wordml" xmlns:w16se="http://schemas.microsoft.com/office/word/2015/wordml/symex" xmlns:wpg="http://schemas.microsoft.com/office/word/2010/wordprocessingGroup" xmlns:wpi="http://schemas.microsoft.com/office/word/2010/wordprocessingInk" xmlns:wne="http://schemas.microsoft.com/office/word/2006/wordml" xmlns:wps="http://schemas.microsoft.com/office/word/2010/wordprocessingShape" mc:Ignorable="w14 w15 w16se w16cid w16 w16cex wp14">
   <w:endnote w:type="separator" w:id="-1">
     <w:p>
       <w:r>
@@ -6338,7 +6336,7 @@
 </file>
 
 <file path=word/footer1.xml><?xml version="1.0" encoding="utf-8"?>
-<w:ftr xmlns:wpc="http://schemas.microsoft.com/office/word/2010/wordprocessingCanvas" xmlns:cx="http://schemas.microsoft.com/office/drawing/2014/chartex" xmlns:cx1="http://schemas.microsoft.com/office/drawing/2015/9/8/chartex" xmlns:cx2="http://schemas.microsoft.com/office/drawing/2015/10/21/chartex" xmlns:cx3="http://schemas.microsoft.com/office/drawing/2016/5/9/chartex" xmlns:cx4="http://schemas.microsoft.com/office/drawing/2016/5/10/chartex" xmlns:cx5="http://schemas.microsoft.com/office/drawing/2016/5/11/chartex" xmlns:cx6="http://schemas.microsoft.com/office/drawing/2016/5/12/chartex" xmlns:cx7="http://schemas.microsoft.com/office/drawing/2016/5/13/chartex" xmlns:cx8="http://schemas.microsoft.com/office/drawing/2016/5/14/chartex" xmlns:mc="http://schemas.openxmlformats.org/markup-compatibility/2006" xmlns:aink="http://schemas.microsoft.com/office/drawing/2016/ink" xmlns:am3d="http://schemas.microsoft.com/office/drawing/2017/model3d" xmlns:o="urn:schemas-microsoft-com:office:office" xmlns:r="http://schemas.openxmlformats.org/officeDocument/2006/relationships" xmlns:m="http://schemas.openxmlformats.org/officeDocument/2006/math" xmlns:v="urn:schemas-microsoft-com:vml" xmlns:wp14="http://schemas.microsoft.com/office/word/2010/wordprocessingDrawing" xmlns:wp="http://schemas.openxmlformats.org/drawingml/2006/wordprocessingDrawing" xmlns:w10="urn:schemas-microsoft-com:office:word" xmlns:w="http://schemas.openxmlformats.org/wordprocessingml/2006/main" xmlns:w14="http://schemas.microsoft.com/office/word/2010/wordml" xmlns:w15="http://schemas.microsoft.com/office/word/2012/wordml" xmlns:w16cid="http://schemas.microsoft.com/office/word/2016/wordml/cid" xmlns:w16se="http://schemas.microsoft.com/office/word/2015/wordml/symex" xmlns:wpg="http://schemas.microsoft.com/office/word/2010/wordprocessingGroup" xmlns:wpi="http://schemas.microsoft.com/office/word/2010/wordprocessingInk" xmlns:wne="http://schemas.microsoft.com/office/word/2006/wordml" xmlns:wps="http://schemas.microsoft.com/office/word/2010/wordprocessingShape" mc:Ignorable="w14 w15 w16se w16cid wp14">
+<w:ftr xmlns:wpc="http://schemas.microsoft.com/office/word/2010/wordprocessingCanvas" xmlns:cx="http://schemas.microsoft.com/office/drawing/2014/chartex" xmlns:cx1="http://schemas.microsoft.com/office/drawing/2015/9/8/chartex" xmlns:cx2="http://schemas.microsoft.com/office/drawing/2015/10/21/chartex" xmlns:cx3="http://schemas.microsoft.com/office/drawing/2016/5/9/chartex" xmlns:cx4="http://schemas.microsoft.com/office/drawing/2016/5/10/chartex" xmlns:cx5="http://schemas.microsoft.com/office/drawing/2016/5/11/chartex" xmlns:cx6="http://schemas.microsoft.com/office/drawing/2016/5/12/chartex" xmlns:cx7="http://schemas.microsoft.com/office/drawing/2016/5/13/chartex" xmlns:cx8="http://schemas.microsoft.com/office/drawing/2016/5/14/chartex" xmlns:mc="http://schemas.openxmlformats.org/markup-compatibility/2006" xmlns:aink="http://schemas.microsoft.com/office/drawing/2016/ink" xmlns:am3d="http://schemas.microsoft.com/office/drawing/2017/model3d" xmlns:o="urn:schemas-microsoft-com:office:office" xmlns:r="http://schemas.openxmlformats.org/officeDocument/2006/relationships" xmlns:m="http://schemas.openxmlformats.org/officeDocument/2006/math" xmlns:v="urn:schemas-microsoft-com:vml" xmlns:wp14="http://schemas.microsoft.com/office/word/2010/wordprocessingDrawing" xmlns:wp="http://schemas.openxmlformats.org/drawingml/2006/wordprocessingDrawing" xmlns:w10="urn:schemas-microsoft-com:office:word" xmlns:w="http://schemas.openxmlformats.org/wordprocessingml/2006/main" xmlns:w14="http://schemas.microsoft.com/office/word/2010/wordml" xmlns:w15="http://schemas.microsoft.com/office/word/2012/wordml" xmlns:w16cex="http://schemas.microsoft.com/office/word/2018/wordml/cex" xmlns:w16cid="http://schemas.microsoft.com/office/word/2016/wordml/cid" xmlns:w16="http://schemas.microsoft.com/office/word/2018/wordml" xmlns:w16se="http://schemas.microsoft.com/office/word/2015/wordml/symex" xmlns:wpg="http://schemas.microsoft.com/office/word/2010/wordprocessingGroup" xmlns:wpi="http://schemas.microsoft.com/office/word/2010/wordprocessingInk" xmlns:wne="http://schemas.microsoft.com/office/word/2006/wordml" xmlns:wps="http://schemas.microsoft.com/office/word/2010/wordprocessingShape" mc:Ignorable="w14 w15 w16se w16cid w16 w16cex wp14">
   <w:p>
     <w:pPr>
       <w:pStyle w:val="Piedepgina"/>
@@ -6348,7 +6346,7 @@
 </file>
 
 <file path=word/footer2.xml><?xml version="1.0" encoding="utf-8"?>
-<w:ftr xmlns:wpc="http://schemas.microsoft.com/office/word/2010/wordprocessingCanvas" xmlns:cx="http://schemas.microsoft.com/office/drawing/2014/chartex" xmlns:cx1="http://schemas.microsoft.com/office/drawing/2015/9/8/chartex" xmlns:cx2="http://schemas.microsoft.com/office/drawing/2015/10/21/chartex" xmlns:cx3="http://schemas.microsoft.com/office/drawing/2016/5/9/chartex" xmlns:cx4="http://schemas.microsoft.com/office/drawing/2016/5/10/chartex" xmlns:cx5="http://schemas.microsoft.com/office/drawing/2016/5/11/chartex" xmlns:cx6="http://schemas.microsoft.com/office/drawing/2016/5/12/chartex" xmlns:cx7="http://schemas.microsoft.com/office/drawing/2016/5/13/chartex" xmlns:cx8="http://schemas.microsoft.com/office/drawing/2016/5/14/chartex" xmlns:mc="http://schemas.openxmlformats.org/markup-compatibility/2006" xmlns:aink="http://schemas.microsoft.com/office/drawing/2016/ink" xmlns:am3d="http://schemas.microsoft.com/office/drawing/2017/model3d" xmlns:o="urn:schemas-microsoft-com:office:office" xmlns:r="http://schemas.openxmlformats.org/officeDocument/2006/relationships" xmlns:m="http://schemas.openxmlformats.org/officeDocument/2006/math" xmlns:v="urn:schemas-microsoft-com:vml" xmlns:wp14="http://schemas.microsoft.com/office/word/2010/wordprocessingDrawing" xmlns:wp="http://schemas.openxmlformats.org/drawingml/2006/wordprocessingDrawing" xmlns:w10="urn:schemas-microsoft-com:office:word" xmlns:w="http://schemas.openxmlformats.org/wordprocessingml/2006/main" xmlns:w14="http://schemas.microsoft.com/office/word/2010/wordml" xmlns:w15="http://schemas.microsoft.com/office/word/2012/wordml" xmlns:w16cid="http://schemas.microsoft.com/office/word/2016/wordml/cid" xmlns:w16se="http://schemas.microsoft.com/office/word/2015/wordml/symex" xmlns:wpg="http://schemas.microsoft.com/office/word/2010/wordprocessingGroup" xmlns:wpi="http://schemas.microsoft.com/office/word/2010/wordprocessingInk" xmlns:wne="http://schemas.microsoft.com/office/word/2006/wordml" xmlns:wps="http://schemas.microsoft.com/office/word/2010/wordprocessingShape" mc:Ignorable="w14 w15 w16se w16cid wp14">
+<w:ftr xmlns:wpc="http://schemas.microsoft.com/office/word/2010/wordprocessingCanvas" xmlns:cx="http://schemas.microsoft.com/office/drawing/2014/chartex" xmlns:cx1="http://schemas.microsoft.com/office/drawing/2015/9/8/chartex" xmlns:cx2="http://schemas.microsoft.com/office/drawing/2015/10/21/chartex" xmlns:cx3="http://schemas.microsoft.com/office/drawing/2016/5/9/chartex" xmlns:cx4="http://schemas.microsoft.com/office/drawing/2016/5/10/chartex" xmlns:cx5="http://schemas.microsoft.com/office/drawing/2016/5/11/chartex" xmlns:cx6="http://schemas.microsoft.com/office/drawing/2016/5/12/chartex" xmlns:cx7="http://schemas.microsoft.com/office/drawing/2016/5/13/chartex" xmlns:cx8="http://schemas.microsoft.com/office/drawing/2016/5/14/chartex" xmlns:mc="http://schemas.openxmlformats.org/markup-compatibility/2006" xmlns:aink="http://schemas.microsoft.com/office/drawing/2016/ink" xmlns:am3d="http://schemas.microsoft.com/office/drawing/2017/model3d" xmlns:o="urn:schemas-microsoft-com:office:office" xmlns:r="http://schemas.openxmlformats.org/officeDocument/2006/relationships" xmlns:m="http://schemas.openxmlformats.org/officeDocument/2006/math" xmlns:v="urn:schemas-microsoft-com:vml" xmlns:wp14="http://schemas.microsoft.com/office/word/2010/wordprocessingDrawing" xmlns:wp="http://schemas.openxmlformats.org/drawingml/2006/wordprocessingDrawing" xmlns:w10="urn:schemas-microsoft-com:office:word" xmlns:w="http://schemas.openxmlformats.org/wordprocessingml/2006/main" xmlns:w14="http://schemas.microsoft.com/office/word/2010/wordml" xmlns:w15="http://schemas.microsoft.com/office/word/2012/wordml" xmlns:w16cex="http://schemas.microsoft.com/office/word/2018/wordml/cex" xmlns:w16cid="http://schemas.microsoft.com/office/word/2016/wordml/cid" xmlns:w16="http://schemas.microsoft.com/office/word/2018/wordml" xmlns:w16se="http://schemas.microsoft.com/office/word/2015/wordml/symex" xmlns:wpg="http://schemas.microsoft.com/office/word/2010/wordprocessingGroup" xmlns:wpi="http://schemas.microsoft.com/office/word/2010/wordprocessingInk" xmlns:wne="http://schemas.microsoft.com/office/word/2006/wordml" xmlns:wps="http://schemas.microsoft.com/office/word/2010/wordprocessingShape" mc:Ignorable="w14 w15 w16se w16cid w16 w16cex wp14">
   <w:p>
     <w:pPr>
       <w:jc w:val="center"/>
@@ -6411,18 +6409,8 @@
         <w:lang w:val="es-MX" w:eastAsia="es-MX"/>
       </w:rPr>
       <w:br/>
-    </w:r>
-    <w:bookmarkStart w:id="0" w:name="_GoBack"/>
-    <w:r>
-      <w:rPr>
-        <w:rFonts w:ascii="Times New Roman" w:eastAsia="Times New Roman" w:hAnsi="Times New Roman" w:cs="Times New Roman"/>
-        <w:sz w:val="12"/>
-        <w:szCs w:val="12"/>
-        <w:lang w:val="es-MX" w:eastAsia="es-MX"/>
-      </w:rPr>
       <w:t>{verifico}</w:t>
     </w:r>
-    <w:bookmarkEnd w:id="0"/>
   </w:p>
   <w:p>
     <w:pPr>
@@ -6467,7 +6455,7 @@
 </file>
 
 <file path=word/footer3.xml><?xml version="1.0" encoding="utf-8"?>
-<w:ftr xmlns:wpc="http://schemas.microsoft.com/office/word/2010/wordprocessingCanvas" xmlns:cx="http://schemas.microsoft.com/office/drawing/2014/chartex" xmlns:cx1="http://schemas.microsoft.com/office/drawing/2015/9/8/chartex" xmlns:cx2="http://schemas.microsoft.com/office/drawing/2015/10/21/chartex" xmlns:cx3="http://schemas.microsoft.com/office/drawing/2016/5/9/chartex" xmlns:cx4="http://schemas.microsoft.com/office/drawing/2016/5/10/chartex" xmlns:cx5="http://schemas.microsoft.com/office/drawing/2016/5/11/chartex" xmlns:cx6="http://schemas.microsoft.com/office/drawing/2016/5/12/chartex" xmlns:cx7="http://schemas.microsoft.com/office/drawing/2016/5/13/chartex" xmlns:cx8="http://schemas.microsoft.com/office/drawing/2016/5/14/chartex" xmlns:mc="http://schemas.openxmlformats.org/markup-compatibility/2006" xmlns:aink="http://schemas.microsoft.com/office/drawing/2016/ink" xmlns:am3d="http://schemas.microsoft.com/office/drawing/2017/model3d" xmlns:o="urn:schemas-microsoft-com:office:office" xmlns:r="http://schemas.openxmlformats.org/officeDocument/2006/relationships" xmlns:m="http://schemas.openxmlformats.org/officeDocument/2006/math" xmlns:v="urn:schemas-microsoft-com:vml" xmlns:wp14="http://schemas.microsoft.com/office/word/2010/wordprocessingDrawing" xmlns:wp="http://schemas.openxmlformats.org/drawingml/2006/wordprocessingDrawing" xmlns:w10="urn:schemas-microsoft-com:office:word" xmlns:w="http://schemas.openxmlformats.org/wordprocessingml/2006/main" xmlns:w14="http://schemas.microsoft.com/office/word/2010/wordml" xmlns:w15="http://schemas.microsoft.com/office/word/2012/wordml" xmlns:w16cid="http://schemas.microsoft.com/office/word/2016/wordml/cid" xmlns:w16se="http://schemas.microsoft.com/office/word/2015/wordml/symex" xmlns:wpg="http://schemas.microsoft.com/office/word/2010/wordprocessingGroup" xmlns:wpi="http://schemas.microsoft.com/office/word/2010/wordprocessingInk" xmlns:wne="http://schemas.microsoft.com/office/word/2006/wordml" xmlns:wps="http://schemas.microsoft.com/office/word/2010/wordprocessingShape" mc:Ignorable="w14 w15 w16se w16cid wp14">
+<w:ftr xmlns:wpc="http://schemas.microsoft.com/office/word/2010/wordprocessingCanvas" xmlns:cx="http://schemas.microsoft.com/office/drawing/2014/chartex" xmlns:cx1="http://schemas.microsoft.com/office/drawing/2015/9/8/chartex" xmlns:cx2="http://schemas.microsoft.com/office/drawing/2015/10/21/chartex" xmlns:cx3="http://schemas.microsoft.com/office/drawing/2016/5/9/chartex" xmlns:cx4="http://schemas.microsoft.com/office/drawing/2016/5/10/chartex" xmlns:cx5="http://schemas.microsoft.com/office/drawing/2016/5/11/chartex" xmlns:cx6="http://schemas.microsoft.com/office/drawing/2016/5/12/chartex" xmlns:cx7="http://schemas.microsoft.com/office/drawing/2016/5/13/chartex" xmlns:cx8="http://schemas.microsoft.com/office/drawing/2016/5/14/chartex" xmlns:mc="http://schemas.openxmlformats.org/markup-compatibility/2006" xmlns:aink="http://schemas.microsoft.com/office/drawing/2016/ink" xmlns:am3d="http://schemas.microsoft.com/office/drawing/2017/model3d" xmlns:o="urn:schemas-microsoft-com:office:office" xmlns:r="http://schemas.openxmlformats.org/officeDocument/2006/relationships" xmlns:m="http://schemas.openxmlformats.org/officeDocument/2006/math" xmlns:v="urn:schemas-microsoft-com:vml" xmlns:wp14="http://schemas.microsoft.com/office/word/2010/wordprocessingDrawing" xmlns:wp="http://schemas.openxmlformats.org/drawingml/2006/wordprocessingDrawing" xmlns:w10="urn:schemas-microsoft-com:office:word" xmlns:w="http://schemas.openxmlformats.org/wordprocessingml/2006/main" xmlns:w14="http://schemas.microsoft.com/office/word/2010/wordml" xmlns:w15="http://schemas.microsoft.com/office/word/2012/wordml" xmlns:w16cex="http://schemas.microsoft.com/office/word/2018/wordml/cex" xmlns:w16cid="http://schemas.microsoft.com/office/word/2016/wordml/cid" xmlns:w16="http://schemas.microsoft.com/office/word/2018/wordml" xmlns:w16se="http://schemas.microsoft.com/office/word/2015/wordml/symex" xmlns:wpg="http://schemas.microsoft.com/office/word/2010/wordprocessingGroup" xmlns:wpi="http://schemas.microsoft.com/office/word/2010/wordprocessingInk" xmlns:wne="http://schemas.microsoft.com/office/word/2006/wordml" xmlns:wps="http://schemas.microsoft.com/office/word/2010/wordprocessingShape" mc:Ignorable="w14 w15 w16se w16cid w16 w16cex wp14">
   <w:p>
     <w:pPr>
       <w:pStyle w:val="Piedepgina"/>
@@ -6477,7 +6465,7 @@
 </file>
 
 <file path=word/footnotes.xml><?xml version="1.0" encoding="utf-8"?>
-<w:footnotes xmlns:wpc="http://schemas.microsoft.com/office/word/2010/wordprocessingCanvas" xmlns:cx="http://schemas.microsoft.com/office/drawing/2014/chartex" xmlns:cx1="http://schemas.microsoft.com/office/drawing/2015/9/8/chartex" xmlns:cx2="http://schemas.microsoft.com/office/drawing/2015/10/21/chartex" xmlns:cx3="http://schemas.microsoft.com/office/drawing/2016/5/9/chartex" xmlns:cx4="http://schemas.microsoft.com/office/drawing/2016/5/10/chartex" xmlns:cx5="http://schemas.microsoft.com/office/drawing/2016/5/11/chartex" xmlns:cx6="http://schemas.microsoft.com/office/drawing/2016/5/12/chartex" xmlns:cx7="http://schemas.microsoft.com/office/drawing/2016/5/13/chartex" xmlns:cx8="http://schemas.microsoft.com/office/drawing/2016/5/14/chartex" xmlns:mc="http://schemas.openxmlformats.org/markup-compatibility/2006" xmlns:aink="http://schemas.microsoft.com/office/drawing/2016/ink" xmlns:am3d="http://schemas.microsoft.com/office/drawing/2017/model3d" xmlns:o="urn:schemas-microsoft-com:office:office" xmlns:r="http://schemas.openxmlformats.org/officeDocument/2006/relationships" xmlns:m="http://schemas.openxmlformats.org/officeDocument/2006/math" xmlns:v="urn:schemas-microsoft-com:vml" xmlns:wp14="http://schemas.microsoft.com/office/word/2010/wordprocessingDrawing" xmlns:wp="http://schemas.openxmlformats.org/drawingml/2006/wordprocessingDrawing" xmlns:w10="urn:schemas-microsoft-com:office:word" xmlns:w="http://schemas.openxmlformats.org/wordprocessingml/2006/main" xmlns:w14="http://schemas.microsoft.com/office/word/2010/wordml" xmlns:w15="http://schemas.microsoft.com/office/word/2012/wordml" xmlns:w16cid="http://schemas.microsoft.com/office/word/2016/wordml/cid" xmlns:w16se="http://schemas.microsoft.com/office/word/2015/wordml/symex" xmlns:wpg="http://schemas.microsoft.com/office/word/2010/wordprocessingGroup" xmlns:wpi="http://schemas.microsoft.com/office/word/2010/wordprocessingInk" xmlns:wne="http://schemas.microsoft.com/office/word/2006/wordml" xmlns:wps="http://schemas.microsoft.com/office/word/2010/wordprocessingShape" mc:Ignorable="w14 w15 w16se w16cid wp14">
+<w:footnotes xmlns:wpc="http://schemas.microsoft.com/office/word/2010/wordprocessingCanvas" xmlns:cx="http://schemas.microsoft.com/office/drawing/2014/chartex" xmlns:cx1="http://schemas.microsoft.com/office/drawing/2015/9/8/chartex" xmlns:cx2="http://schemas.microsoft.com/office/drawing/2015/10/21/chartex" xmlns:cx3="http://schemas.microsoft.com/office/drawing/2016/5/9/chartex" xmlns:cx4="http://schemas.microsoft.com/office/drawing/2016/5/10/chartex" xmlns:cx5="http://schemas.microsoft.com/office/drawing/2016/5/11/chartex" xmlns:cx6="http://schemas.microsoft.com/office/drawing/2016/5/12/chartex" xmlns:cx7="http://schemas.microsoft.com/office/drawing/2016/5/13/chartex" xmlns:cx8="http://schemas.microsoft.com/office/drawing/2016/5/14/chartex" xmlns:mc="http://schemas.openxmlformats.org/markup-compatibility/2006" xmlns:aink="http://schemas.microsoft.com/office/drawing/2016/ink" xmlns:am3d="http://schemas.microsoft.com/office/drawing/2017/model3d" xmlns:o="urn:schemas-microsoft-com:office:office" xmlns:r="http://schemas.openxmlformats.org/officeDocument/2006/relationships" xmlns:m="http://schemas.openxmlformats.org/officeDocument/2006/math" xmlns:v="urn:schemas-microsoft-com:vml" xmlns:wp14="http://schemas.microsoft.com/office/word/2010/wordprocessingDrawing" xmlns:wp="http://schemas.openxmlformats.org/drawingml/2006/wordprocessingDrawing" xmlns:w10="urn:schemas-microsoft-com:office:word" xmlns:w="http://schemas.openxmlformats.org/wordprocessingml/2006/main" xmlns:w14="http://schemas.microsoft.com/office/word/2010/wordml" xmlns:w15="http://schemas.microsoft.com/office/word/2012/wordml" xmlns:w16cex="http://schemas.microsoft.com/office/word/2018/wordml/cex" xmlns:w16cid="http://schemas.microsoft.com/office/word/2016/wordml/cid" xmlns:w16="http://schemas.microsoft.com/office/word/2018/wordml" xmlns:w16se="http://schemas.microsoft.com/office/word/2015/wordml/symex" xmlns:wpg="http://schemas.microsoft.com/office/word/2010/wordprocessingGroup" xmlns:wpi="http://schemas.microsoft.com/office/word/2010/wordprocessingInk" xmlns:wne="http://schemas.microsoft.com/office/word/2006/wordml" xmlns:wps="http://schemas.microsoft.com/office/word/2010/wordprocessingShape" mc:Ignorable="w14 w15 w16se w16cid w16 w16cex wp14">
   <w:footnote w:type="separator" w:id="-1">
     <w:p>
       <w:r>
@@ -6496,7 +6484,7 @@
 </file>
 
 <file path=word/header1.xml><?xml version="1.0" encoding="utf-8"?>
-<w:hdr xmlns:wpc="http://schemas.microsoft.com/office/word/2010/wordprocessingCanvas" xmlns:cx="http://schemas.microsoft.com/office/drawing/2014/chartex" xmlns:cx1="http://schemas.microsoft.com/office/drawing/2015/9/8/chartex" xmlns:cx2="http://schemas.microsoft.com/office/drawing/2015/10/21/chartex" xmlns:cx3="http://schemas.microsoft.com/office/drawing/2016/5/9/chartex" xmlns:cx4="http://schemas.microsoft.com/office/drawing/2016/5/10/chartex" xmlns:cx5="http://schemas.microsoft.com/office/drawing/2016/5/11/chartex" xmlns:cx6="http://schemas.microsoft.com/office/drawing/2016/5/12/chartex" xmlns:cx7="http://schemas.microsoft.com/office/drawing/2016/5/13/chartex" xmlns:cx8="http://schemas.microsoft.com/office/drawing/2016/5/14/chartex" xmlns:mc="http://schemas.openxmlformats.org/markup-compatibility/2006" xmlns:aink="http://schemas.microsoft.com/office/drawing/2016/ink" xmlns:am3d="http://schemas.microsoft.com/office/drawing/2017/model3d" xmlns:o="urn:schemas-microsoft-com:office:office" xmlns:r="http://schemas.openxmlformats.org/officeDocument/2006/relationships" xmlns:m="http://schemas.openxmlformats.org/officeDocument/2006/math" xmlns:v="urn:schemas-microsoft-com:vml" xmlns:wp14="http://schemas.microsoft.com/office/word/2010/wordprocessingDrawing" xmlns:wp="http://schemas.openxmlformats.org/drawingml/2006/wordprocessingDrawing" xmlns:w10="urn:schemas-microsoft-com:office:word" xmlns:w="http://schemas.openxmlformats.org/wordprocessingml/2006/main" xmlns:w14="http://schemas.microsoft.com/office/word/2010/wordml" xmlns:w15="http://schemas.microsoft.com/office/word/2012/wordml" xmlns:w16cid="http://schemas.microsoft.com/office/word/2016/wordml/cid" xmlns:w16se="http://schemas.microsoft.com/office/word/2015/wordml/symex" xmlns:wpg="http://schemas.microsoft.com/office/word/2010/wordprocessingGroup" xmlns:wpi="http://schemas.microsoft.com/office/word/2010/wordprocessingInk" xmlns:wne="http://schemas.microsoft.com/office/word/2006/wordml" xmlns:wps="http://schemas.microsoft.com/office/word/2010/wordprocessingShape" mc:Ignorable="w14 w15 w16se w16cid wp14">
+<w:hdr xmlns:wpc="http://schemas.microsoft.com/office/word/2010/wordprocessingCanvas" xmlns:cx="http://schemas.microsoft.com/office/drawing/2014/chartex" xmlns:cx1="http://schemas.microsoft.com/office/drawing/2015/9/8/chartex" xmlns:cx2="http://schemas.microsoft.com/office/drawing/2015/10/21/chartex" xmlns:cx3="http://schemas.microsoft.com/office/drawing/2016/5/9/chartex" xmlns:cx4="http://schemas.microsoft.com/office/drawing/2016/5/10/chartex" xmlns:cx5="http://schemas.microsoft.com/office/drawing/2016/5/11/chartex" xmlns:cx6="http://schemas.microsoft.com/office/drawing/2016/5/12/chartex" xmlns:cx7="http://schemas.microsoft.com/office/drawing/2016/5/13/chartex" xmlns:cx8="http://schemas.microsoft.com/office/drawing/2016/5/14/chartex" xmlns:mc="http://schemas.openxmlformats.org/markup-compatibility/2006" xmlns:aink="http://schemas.microsoft.com/office/drawing/2016/ink" xmlns:am3d="http://schemas.microsoft.com/office/drawing/2017/model3d" xmlns:o="urn:schemas-microsoft-com:office:office" xmlns:r="http://schemas.openxmlformats.org/officeDocument/2006/relationships" xmlns:m="http://schemas.openxmlformats.org/officeDocument/2006/math" xmlns:v="urn:schemas-microsoft-com:vml" xmlns:wp14="http://schemas.microsoft.com/office/word/2010/wordprocessingDrawing" xmlns:wp="http://schemas.openxmlformats.org/drawingml/2006/wordprocessingDrawing" xmlns:w10="urn:schemas-microsoft-com:office:word" xmlns:w="http://schemas.openxmlformats.org/wordprocessingml/2006/main" xmlns:w14="http://schemas.microsoft.com/office/word/2010/wordml" xmlns:w15="http://schemas.microsoft.com/office/word/2012/wordml" xmlns:w16cex="http://schemas.microsoft.com/office/word/2018/wordml/cex" xmlns:w16cid="http://schemas.microsoft.com/office/word/2016/wordml/cid" xmlns:w16="http://schemas.microsoft.com/office/word/2018/wordml" xmlns:w16se="http://schemas.microsoft.com/office/word/2015/wordml/symex" xmlns:wpg="http://schemas.microsoft.com/office/word/2010/wordprocessingGroup" xmlns:wpi="http://schemas.microsoft.com/office/word/2010/wordprocessingInk" xmlns:wne="http://schemas.microsoft.com/office/word/2006/wordml" xmlns:wps="http://schemas.microsoft.com/office/word/2010/wordprocessingShape" mc:Ignorable="w14 w15 w16se w16cid w16 w16cex wp14">
   <w:p>
     <w:pPr>
       <w:pStyle w:val="Encabezado"/>
@@ -6534,7 +6522,7 @@
 </file>
 
 <file path=word/header2.xml><?xml version="1.0" encoding="utf-8"?>
-<w:hdr xmlns:wpc="http://schemas.microsoft.com/office/word/2010/wordprocessingCanvas" xmlns:cx="http://schemas.microsoft.com/office/drawing/2014/chartex" xmlns:cx1="http://schemas.microsoft.com/office/drawing/2015/9/8/chartex" xmlns:cx2="http://schemas.microsoft.com/office/drawing/2015/10/21/chartex" xmlns:cx3="http://schemas.microsoft.com/office/drawing/2016/5/9/chartex" xmlns:cx4="http://schemas.microsoft.com/office/drawing/2016/5/10/chartex" xmlns:cx5="http://schemas.microsoft.com/office/drawing/2016/5/11/chartex" xmlns:cx6="http://schemas.microsoft.com/office/drawing/2016/5/12/chartex" xmlns:cx7="http://schemas.microsoft.com/office/drawing/2016/5/13/chartex" xmlns:cx8="http://schemas.microsoft.com/office/drawing/2016/5/14/chartex" xmlns:mc="http://schemas.openxmlformats.org/markup-compatibility/2006" xmlns:aink="http://schemas.microsoft.com/office/drawing/2016/ink" xmlns:am3d="http://schemas.microsoft.com/office/drawing/2017/model3d" xmlns:o="urn:schemas-microsoft-com:office:office" xmlns:r="http://schemas.openxmlformats.org/officeDocument/2006/relationships" xmlns:m="http://schemas.openxmlformats.org/officeDocument/2006/math" xmlns:v="urn:schemas-microsoft-com:vml" xmlns:wp14="http://schemas.microsoft.com/office/word/2010/wordprocessingDrawing" xmlns:wp="http://schemas.openxmlformats.org/drawingml/2006/wordprocessingDrawing" xmlns:w10="urn:schemas-microsoft-com:office:word" xmlns:w="http://schemas.openxmlformats.org/wordprocessingml/2006/main" xmlns:w14="http://schemas.microsoft.com/office/word/2010/wordml" xmlns:w15="http://schemas.microsoft.com/office/word/2012/wordml" xmlns:w16cid="http://schemas.microsoft.com/office/word/2016/wordml/cid" xmlns:w16se="http://schemas.microsoft.com/office/word/2015/wordml/symex" xmlns:wpg="http://schemas.microsoft.com/office/word/2010/wordprocessingGroup" xmlns:wpi="http://schemas.microsoft.com/office/word/2010/wordprocessingInk" xmlns:wne="http://schemas.microsoft.com/office/word/2006/wordml" xmlns:wps="http://schemas.microsoft.com/office/word/2010/wordprocessingShape" mc:Ignorable="w14 w15 w16se w16cid wp14">
+<w:hdr xmlns:wpc="http://schemas.microsoft.com/office/word/2010/wordprocessingCanvas" xmlns:cx="http://schemas.microsoft.com/office/drawing/2014/chartex" xmlns:cx1="http://schemas.microsoft.com/office/drawing/2015/9/8/chartex" xmlns:cx2="http://schemas.microsoft.com/office/drawing/2015/10/21/chartex" xmlns:cx3="http://schemas.microsoft.com/office/drawing/2016/5/9/chartex" xmlns:cx4="http://schemas.microsoft.com/office/drawing/2016/5/10/chartex" xmlns:cx5="http://schemas.microsoft.com/office/drawing/2016/5/11/chartex" xmlns:cx6="http://schemas.microsoft.com/office/drawing/2016/5/12/chartex" xmlns:cx7="http://schemas.microsoft.com/office/drawing/2016/5/13/chartex" xmlns:cx8="http://schemas.microsoft.com/office/drawing/2016/5/14/chartex" xmlns:mc="http://schemas.openxmlformats.org/markup-compatibility/2006" xmlns:aink="http://schemas.microsoft.com/office/drawing/2016/ink" xmlns:am3d="http://schemas.microsoft.com/office/drawing/2017/model3d" xmlns:o="urn:schemas-microsoft-com:office:office" xmlns:r="http://schemas.openxmlformats.org/officeDocument/2006/relationships" xmlns:m="http://schemas.openxmlformats.org/officeDocument/2006/math" xmlns:v="urn:schemas-microsoft-com:vml" xmlns:wp14="http://schemas.microsoft.com/office/word/2010/wordprocessingDrawing" xmlns:wp="http://schemas.openxmlformats.org/drawingml/2006/wordprocessingDrawing" xmlns:w10="urn:schemas-microsoft-com:office:word" xmlns:w="http://schemas.openxmlformats.org/wordprocessingml/2006/main" xmlns:w14="http://schemas.microsoft.com/office/word/2010/wordml" xmlns:w15="http://schemas.microsoft.com/office/word/2012/wordml" xmlns:w16cex="http://schemas.microsoft.com/office/word/2018/wordml/cex" xmlns:w16cid="http://schemas.microsoft.com/office/word/2016/wordml/cid" xmlns:w16="http://schemas.microsoft.com/office/word/2018/wordml" xmlns:w16se="http://schemas.microsoft.com/office/word/2015/wordml/symex" xmlns:wpg="http://schemas.microsoft.com/office/word/2010/wordprocessingGroup" xmlns:wpi="http://schemas.microsoft.com/office/word/2010/wordprocessingInk" xmlns:wne="http://schemas.microsoft.com/office/word/2006/wordml" xmlns:wps="http://schemas.microsoft.com/office/word/2010/wordprocessingShape" mc:Ignorable="w14 w15 w16se w16cid w16 w16cex wp14">
   <w:p>
     <w:pPr>
       <w:pStyle w:val="Encabezado"/>
@@ -7307,7 +7295,7 @@
 </file>
 
 <file path=word/header3.xml><?xml version="1.0" encoding="utf-8"?>
-<w:hdr xmlns:wpc="http://schemas.microsoft.com/office/word/2010/wordprocessingCanvas" xmlns:cx="http://schemas.microsoft.com/office/drawing/2014/chartex" xmlns:cx1="http://schemas.microsoft.com/office/drawing/2015/9/8/chartex" xmlns:cx2="http://schemas.microsoft.com/office/drawing/2015/10/21/chartex" xmlns:cx3="http://schemas.microsoft.com/office/drawing/2016/5/9/chartex" xmlns:cx4="http://schemas.microsoft.com/office/drawing/2016/5/10/chartex" xmlns:cx5="http://schemas.microsoft.com/office/drawing/2016/5/11/chartex" xmlns:cx6="http://schemas.microsoft.com/office/drawing/2016/5/12/chartex" xmlns:cx7="http://schemas.microsoft.com/office/drawing/2016/5/13/chartex" xmlns:cx8="http://schemas.microsoft.com/office/drawing/2016/5/14/chartex" xmlns:mc="http://schemas.openxmlformats.org/markup-compatibility/2006" xmlns:aink="http://schemas.microsoft.com/office/drawing/2016/ink" xmlns:am3d="http://schemas.microsoft.com/office/drawing/2017/model3d" xmlns:o="urn:schemas-microsoft-com:office:office" xmlns:r="http://schemas.openxmlformats.org/officeDocument/2006/relationships" xmlns:m="http://schemas.openxmlformats.org/officeDocument/2006/math" xmlns:v="urn:schemas-microsoft-com:vml" xmlns:wp14="http://schemas.microsoft.com/office/word/2010/wordprocessingDrawing" xmlns:wp="http://schemas.openxmlformats.org/drawingml/2006/wordprocessingDrawing" xmlns:w10="urn:schemas-microsoft-com:office:word" xmlns:w="http://schemas.openxmlformats.org/wordprocessingml/2006/main" xmlns:w14="http://schemas.microsoft.com/office/word/2010/wordml" xmlns:w15="http://schemas.microsoft.com/office/word/2012/wordml" xmlns:w16cid="http://schemas.microsoft.com/office/word/2016/wordml/cid" xmlns:w16se="http://schemas.microsoft.com/office/word/2015/wordml/symex" xmlns:wpg="http://schemas.microsoft.com/office/word/2010/wordprocessingGroup" xmlns:wpi="http://schemas.microsoft.com/office/word/2010/wordprocessingInk" xmlns:wne="http://schemas.microsoft.com/office/word/2006/wordml" xmlns:wps="http://schemas.microsoft.com/office/word/2010/wordprocessingShape" mc:Ignorable="w14 w15 w16se w16cid wp14">
+<w:hdr xmlns:wpc="http://schemas.microsoft.com/office/word/2010/wordprocessingCanvas" xmlns:cx="http://schemas.microsoft.com/office/drawing/2014/chartex" xmlns:cx1="http://schemas.microsoft.com/office/drawing/2015/9/8/chartex" xmlns:cx2="http://schemas.microsoft.com/office/drawing/2015/10/21/chartex" xmlns:cx3="http://schemas.microsoft.com/office/drawing/2016/5/9/chartex" xmlns:cx4="http://schemas.microsoft.com/office/drawing/2016/5/10/chartex" xmlns:cx5="http://schemas.microsoft.com/office/drawing/2016/5/11/chartex" xmlns:cx6="http://schemas.microsoft.com/office/drawing/2016/5/12/chartex" xmlns:cx7="http://schemas.microsoft.com/office/drawing/2016/5/13/chartex" xmlns:cx8="http://schemas.microsoft.com/office/drawing/2016/5/14/chartex" xmlns:mc="http://schemas.openxmlformats.org/markup-compatibility/2006" xmlns:aink="http://schemas.microsoft.com/office/drawing/2016/ink" xmlns:am3d="http://schemas.microsoft.com/office/drawing/2017/model3d" xmlns:o="urn:schemas-microsoft-com:office:office" xmlns:r="http://schemas.openxmlformats.org/officeDocument/2006/relationships" xmlns:m="http://schemas.openxmlformats.org/officeDocument/2006/math" xmlns:v="urn:schemas-microsoft-com:vml" xmlns:wp14="http://schemas.microsoft.com/office/word/2010/wordprocessingDrawing" xmlns:wp="http://schemas.openxmlformats.org/drawingml/2006/wordprocessingDrawing" xmlns:w10="urn:schemas-microsoft-com:office:word" xmlns:w="http://schemas.openxmlformats.org/wordprocessingml/2006/main" xmlns:w14="http://schemas.microsoft.com/office/word/2010/wordml" xmlns:w15="http://schemas.microsoft.com/office/word/2012/wordml" xmlns:w16cex="http://schemas.microsoft.com/office/word/2018/wordml/cex" xmlns:w16cid="http://schemas.microsoft.com/office/word/2016/wordml/cid" xmlns:w16="http://schemas.microsoft.com/office/word/2018/wordml" xmlns:w16se="http://schemas.microsoft.com/office/word/2015/wordml/symex" xmlns:wpg="http://schemas.microsoft.com/office/word/2010/wordprocessingGroup" xmlns:wpi="http://schemas.microsoft.com/office/word/2010/wordprocessingInk" xmlns:wne="http://schemas.microsoft.com/office/word/2006/wordml" xmlns:wps="http://schemas.microsoft.com/office/word/2010/wordprocessingShape" mc:Ignorable="w14 w15 w16se w16cid w16 w16cex wp14">
   <w:p>
     <w:pPr>
       <w:pStyle w:val="Encabezado"/>
@@ -7317,7 +7305,7 @@
 </file>
 
 <file path=word/styles.xml><?xml version="1.0" encoding="utf-8"?>
-<w:styles xmlns:mc="http://schemas.openxmlformats.org/markup-compatibility/2006" xmlns:r="http://schemas.openxmlformats.org/officeDocument/2006/relationships" xmlns:w="http://schemas.openxmlformats.org/wordprocessingml/2006/main" xmlns:w14="http://schemas.microsoft.com/office/word/2010/wordml" xmlns:w15="http://schemas.microsoft.com/office/word/2012/wordml" xmlns:w16cid="http://schemas.microsoft.com/office/word/2016/wordml/cid" xmlns:w16se="http://schemas.microsoft.com/office/word/2015/wordml/symex" mc:Ignorable="w14 w15 w16se w16cid">
+<w:styles xmlns:mc="http://schemas.openxmlformats.org/markup-compatibility/2006" xmlns:r="http://schemas.openxmlformats.org/officeDocument/2006/relationships" xmlns:w="http://schemas.openxmlformats.org/wordprocessingml/2006/main" xmlns:w14="http://schemas.microsoft.com/office/word/2010/wordml" xmlns:w15="http://schemas.microsoft.com/office/word/2012/wordml" xmlns:w16cex="http://schemas.microsoft.com/office/word/2018/wordml/cex" xmlns:w16cid="http://schemas.microsoft.com/office/word/2016/wordml/cid" xmlns:w16="http://schemas.microsoft.com/office/word/2018/wordml" xmlns:w16se="http://schemas.microsoft.com/office/word/2015/wordml/symex" mc:Ignorable="w14 w15 w16se w16cid w16 w16cex">
   <w:docDefaults>
     <w:rPrDefault>
       <w:rPr>
@@ -7329,7 +7317,7 @@
     </w:rPrDefault>
     <w:pPrDefault/>
   </w:docDefaults>
-  <w:latentStyles w:defLockedState="0" w:defUIPriority="99" w:defSemiHidden="0" w:defUnhideWhenUsed="0" w:defQFormat="0" w:count="377">
+  <w:latentStyles w:defLockedState="0" w:defUIPriority="99" w:defSemiHidden="0" w:defUnhideWhenUsed="0" w:defQFormat="0" w:count="376">
     <w:lsdException w:name="Normal" w:uiPriority="0" w:qFormat="1"/>
     <w:lsdException w:name="heading 1" w:uiPriority="9" w:qFormat="1"/>
     <w:lsdException w:name="heading 2" w:semiHidden="1" w:uiPriority="9" w:unhideWhenUsed="1" w:qFormat="1"/>
@@ -7697,7 +7685,6 @@
     <w:lsdException w:name="Hashtag" w:semiHidden="1" w:unhideWhenUsed="1"/>
     <w:lsdException w:name="Unresolved Mention" w:semiHidden="1" w:unhideWhenUsed="1"/>
     <w:lsdException w:name="Smart Link" w:semiHidden="1" w:unhideWhenUsed="1"/>
-    <w:lsdException w:name="Smart Link Error" w:semiHidden="1" w:unhideWhenUsed="1"/>
   </w:latentStyles>
   <w:style w:type="paragraph" w:default="1" w:styleId="Normal">
     <w:name w:val="Normal"/>

--- a/public/plantillas/Verificacion.docx
+++ b/public/plantillas/Verificacion.docx
@@ -724,49 +724,6 @@
                       <w:szCs w:val="16"/>
                     </w:rPr>
                   </w:pPr>
-                  <w:r>
-                    <w:rPr>
-                      <w:sz w:val="16"/>
-                      <w:szCs w:val="16"/>
-                    </w:rPr>
-                    <w:t>ANTIGUEDAD</w:t>
-                  </w:r>
-                  <w:r>
-                    <w:rPr>
-                      <w:sz w:val="16"/>
-                      <w:szCs w:val="16"/>
-                    </w:rPr>
-                    <w:t xml:space="preserve">: </w:t>
-                  </w:r>
-                  <w:r>
-                    <w:rPr>
-                      <w:b/>
-                      <w:bCs/>
-                      <w:sz w:val="16"/>
-                      <w:szCs w:val="16"/>
-                    </w:rPr>
-                    <w:t>{</w:t>
-                  </w:r>
-                  <w:proofErr w:type="spellStart"/>
-                  <w:r>
-                    <w:rPr>
-                      <w:b/>
-                      <w:bCs/>
-                      <w:sz w:val="16"/>
-                      <w:szCs w:val="16"/>
-                    </w:rPr>
-                    <w:t>antiguedad</w:t>
-                  </w:r>
-                  <w:proofErr w:type="spellEnd"/>
-                  <w:r>
-                    <w:rPr>
-                      <w:b/>
-                      <w:bCs/>
-                      <w:sz w:val="16"/>
-                      <w:szCs w:val="16"/>
-                    </w:rPr>
-                    <w:t>}</w:t>
-                  </w:r>
                 </w:p>
               </w:tc>
             </w:tr>
@@ -1044,56 +1001,6 @@
                       <w:szCs w:val="18"/>
                     </w:rPr>
                   </w:pPr>
-                  <w:r>
-                    <w:rPr>
-                      <w:sz w:val="18"/>
-                      <w:szCs w:val="18"/>
-                    </w:rPr>
-                    <w:t>ANTIG</w:t>
-                  </w:r>
-                  <w:r>
-                    <w:rPr>
-                      <w:sz w:val="16"/>
-                      <w:szCs w:val="16"/>
-                    </w:rPr>
-                    <w:t>Ü</w:t>
-                  </w:r>
-                  <w:r>
-                    <w:rPr>
-                      <w:sz w:val="18"/>
-                      <w:szCs w:val="18"/>
-                    </w:rPr>
-                    <w:t xml:space="preserve">EDAD: </w:t>
-                  </w:r>
-                  <w:r>
-                    <w:rPr>
-                      <w:b/>
-                      <w:bCs/>
-                      <w:sz w:val="18"/>
-                      <w:szCs w:val="18"/>
-                    </w:rPr>
-                    <w:t>{</w:t>
-                  </w:r>
-                  <w:proofErr w:type="spellStart"/>
-                  <w:r>
-                    <w:rPr>
-                      <w:b/>
-                      <w:bCs/>
-                      <w:sz w:val="18"/>
-                      <w:szCs w:val="18"/>
-                    </w:rPr>
-                    <w:t>antiguedad</w:t>
-                  </w:r>
-                  <w:proofErr w:type="spellEnd"/>
-                  <w:r>
-                    <w:rPr>
-                      <w:b/>
-                      <w:bCs/>
-                      <w:sz w:val="18"/>
-                      <w:szCs w:val="18"/>
-                    </w:rPr>
-                    <w:t>}</w:t>
-                  </w:r>
                 </w:p>
               </w:tc>
             </w:tr>
